--- a/Documentation/InstructionsModernLab.docx
+++ b/Documentation/InstructionsModernLab.docx
@@ -1,6 +1,6 @@
 
 <file path=word/document.xml><?xml version="1.0" encoding="utf-8"?>
-<w:document xmlns:wpc="http://schemas.microsoft.com/office/word/2010/wordprocessingCanvas" xmlns:cx="http://schemas.microsoft.com/office/drawing/2014/chartex" xmlns:cx1="http://schemas.microsoft.com/office/drawing/2015/9/8/chartex" xmlns:cx2="http://schemas.microsoft.com/office/drawing/2015/10/21/chartex" xmlns:cx3="http://schemas.microsoft.com/office/drawing/2016/5/9/chartex" xmlns:cx4="http://schemas.microsoft.com/office/drawing/2016/5/10/chartex" xmlns:cx5="http://schemas.microsoft.com/office/drawing/2016/5/11/chartex" xmlns:cx6="http://schemas.microsoft.com/office/drawing/2016/5/12/chartex" xmlns:cx7="http://schemas.microsoft.com/office/drawing/2016/5/13/chartex" xmlns:cx8="http://schemas.microsoft.com/office/drawing/2016/5/14/chartex" xmlns:mc="http://schemas.openxmlformats.org/markup-compatibility/2006" xmlns:aink="http://schemas.microsoft.com/office/drawing/2016/ink" xmlns:am3d="http://schemas.microsoft.com/office/drawing/2017/model3d" xmlns:o="urn:schemas-microsoft-com:office:office" xmlns:r="http://schemas.openxmlformats.org/officeDocument/2006/relationships" xmlns:m="http://schemas.openxmlformats.org/officeDocument/2006/math" xmlns:v="urn:schemas-microsoft-com:vml" xmlns:wp14="http://schemas.microsoft.com/office/word/2010/wordprocessingDrawing" xmlns:wp="http://schemas.openxmlformats.org/drawingml/2006/wordprocessingDrawing" xmlns:w10="urn:schemas-microsoft-com:office:word" xmlns:w="http://schemas.openxmlformats.org/wordprocessingml/2006/main" xmlns:w14="http://schemas.microsoft.com/office/word/2010/wordml" xmlns:w15="http://schemas.microsoft.com/office/word/2012/wordml" xmlns:w16cex="http://schemas.microsoft.com/office/word/2018/wordml/cex" xmlns:w16cid="http://schemas.microsoft.com/office/word/2016/wordml/cid" xmlns:w16="http://schemas.microsoft.com/office/word/2018/wordml" xmlns:w16sdtdh="http://schemas.microsoft.com/office/word/2020/wordml/sdtdatahash" xmlns:w16se="http://schemas.microsoft.com/office/word/2015/wordml/symex" xmlns:wpg="http://schemas.microsoft.com/office/word/2010/wordprocessingGroup" xmlns:wpi="http://schemas.microsoft.com/office/word/2010/wordprocessingInk" xmlns:wne="http://schemas.microsoft.com/office/word/2006/wordml" xmlns:wps="http://schemas.microsoft.com/office/word/2010/wordprocessingShape" mc:Ignorable="w14 w15 w16se w16cid w16 w16cex w16sdtdh wp14">
+<w:document xmlns:wpc="http://schemas.microsoft.com/office/word/2010/wordprocessingCanvas" xmlns:cx="http://schemas.microsoft.com/office/drawing/2014/chartex" xmlns:cx1="http://schemas.microsoft.com/office/drawing/2015/9/8/chartex" xmlns:cx2="http://schemas.microsoft.com/office/drawing/2015/10/21/chartex" xmlns:cx3="http://schemas.microsoft.com/office/drawing/2016/5/9/chartex" xmlns:cx4="http://schemas.microsoft.com/office/drawing/2016/5/10/chartex" xmlns:cx5="http://schemas.microsoft.com/office/drawing/2016/5/11/chartex" xmlns:cx6="http://schemas.microsoft.com/office/drawing/2016/5/12/chartex" xmlns:cx7="http://schemas.microsoft.com/office/drawing/2016/5/13/chartex" xmlns:cx8="http://schemas.microsoft.com/office/drawing/2016/5/14/chartex" xmlns:mc="http://schemas.openxmlformats.org/markup-compatibility/2006" xmlns:aink="http://schemas.microsoft.com/office/drawing/2016/ink" xmlns:am3d="http://schemas.microsoft.com/office/drawing/2017/model3d" xmlns:o="urn:schemas-microsoft-com:office:office" xmlns:oel="http://schemas.microsoft.com/office/2019/extlst" xmlns:r="http://schemas.openxmlformats.org/officeDocument/2006/relationships" xmlns:m="http://schemas.openxmlformats.org/officeDocument/2006/math" xmlns:v="urn:schemas-microsoft-com:vml" xmlns:wp14="http://schemas.microsoft.com/office/word/2010/wordprocessingDrawing" xmlns:wp="http://schemas.openxmlformats.org/drawingml/2006/wordprocessingDrawing" xmlns:w10="urn:schemas-microsoft-com:office:word" xmlns:w="http://schemas.openxmlformats.org/wordprocessingml/2006/main" xmlns:w14="http://schemas.microsoft.com/office/word/2010/wordml" xmlns:w15="http://schemas.microsoft.com/office/word/2012/wordml" xmlns:w16cex="http://schemas.microsoft.com/office/word/2018/wordml/cex" xmlns:w16cid="http://schemas.microsoft.com/office/word/2016/wordml/cid" xmlns:w16="http://schemas.microsoft.com/office/word/2018/wordml" xmlns:w16du="http://schemas.microsoft.com/office/word/2023/wordml/word16du" xmlns:w16sdtdh="http://schemas.microsoft.com/office/word/2020/wordml/sdtdatahash" xmlns:w16se="http://schemas.microsoft.com/office/word/2015/wordml/symex" xmlns:wpg="http://schemas.microsoft.com/office/word/2010/wordprocessingGroup" xmlns:wpi="http://schemas.microsoft.com/office/word/2010/wordprocessingInk" xmlns:wne="http://schemas.microsoft.com/office/word/2006/wordml" xmlns:wps="http://schemas.microsoft.com/office/word/2010/wordprocessingShape" mc:Ignorable="w14 w15 w16se w16cid w16 w16cex w16sdtdh w16du wp14">
   <w:body>
     <w:p>
       <w:pPr>
@@ -14,7 +14,21 @@
           <w:sz w:val="24"/>
           <w:szCs w:val="24"/>
         </w:rPr>
-        <w:t>September 22, 2022</w:t>
+        <w:t>October</w:t>
+      </w:r>
+      <w:r>
+        <w:rPr>
+          <w:sz w:val="24"/>
+          <w:szCs w:val="24"/>
+        </w:rPr>
+        <w:t>, 202</w:t>
+      </w:r>
+      <w:r>
+        <w:rPr>
+          <w:sz w:val="24"/>
+          <w:szCs w:val="24"/>
+        </w:rPr>
+        <w:t>4</w:t>
       </w:r>
       <w:r>
         <w:rPr>
@@ -37,22 +51,14 @@
           <w:sz w:val="24"/>
           <w:szCs w:val="24"/>
         </w:rPr>
-        <w:t>Placed in PHYSHARE\QuantumWell2022</w:t>
-      </w:r>
-    </w:p>
-    <w:p>
-      <w:pPr>
-        <w:rPr>
-          <w:sz w:val="24"/>
-          <w:szCs w:val="24"/>
-        </w:rPr>
-      </w:pPr>
-      <w:r>
-        <w:rPr>
-          <w:sz w:val="24"/>
-          <w:szCs w:val="24"/>
-        </w:rPr>
         <w:t>Instructions for downloading and starting the GUI for the Quantum Well modern physics lab</w:t>
+      </w:r>
+      <w:r>
+        <w:rPr>
+          <w:sz w:val="24"/>
+          <w:szCs w:val="24"/>
+        </w:rPr>
+        <w:t>.</w:t>
       </w:r>
     </w:p>
     <w:p>
@@ -87,23 +93,7 @@
           <w:sz w:val="24"/>
           <w:szCs w:val="24"/>
         </w:rPr>
-        <w:t xml:space="preserve">Download the python code from </w:t>
-      </w:r>
-      <w:proofErr w:type="spellStart"/>
-      <w:r>
-        <w:rPr>
-          <w:sz w:val="24"/>
-          <w:szCs w:val="24"/>
-        </w:rPr>
-        <w:t>Github</w:t>
-      </w:r>
-      <w:proofErr w:type="spellEnd"/>
-      <w:r>
-        <w:rPr>
-          <w:sz w:val="24"/>
-          <w:szCs w:val="24"/>
-        </w:rPr>
-        <w:t xml:space="preserve"> </w:t>
+        <w:t xml:space="preserve">Download the python code from Github </w:t>
       </w:r>
     </w:p>
     <w:p>
@@ -133,13 +123,27 @@
         </w:rPr>
         <w:t>http::</w:t>
       </w:r>
+      <w:r>
+        <w:rPr>
+          <w:sz w:val="24"/>
+          <w:szCs w:val="24"/>
+        </w:rPr>
+        <w:t>/</w:t>
+      </w:r>
       <w:proofErr w:type="gramEnd"/>
       <w:r>
         <w:rPr>
           <w:sz w:val="24"/>
           <w:szCs w:val="24"/>
         </w:rPr>
-        <w:t>\\github.com/</w:t>
+        <w:t>/</w:t>
+      </w:r>
+      <w:r>
+        <w:rPr>
+          <w:sz w:val="24"/>
+          <w:szCs w:val="24"/>
+        </w:rPr>
+        <w:t>github.com/</w:t>
       </w:r>
       <w:proofErr w:type="spellStart"/>
       <w:r>
@@ -274,7 +278,30 @@
           <w:sz w:val="24"/>
           <w:szCs w:val="24"/>
         </w:rPr>
-        <w:t xml:space="preserve">e which will add paths to anaconda3 folders (otherwise, python and its modules would be unavailable) and execute the config.py python module in the </w:t>
+        <w:t>e which will add paths to anaconda3 folders</w:t>
+      </w:r>
+      <w:proofErr w:type="gramStart"/>
+      <w:r>
+        <w:rPr>
+          <w:sz w:val="24"/>
+          <w:szCs w:val="24"/>
+        </w:rPr>
+        <w:t>’</w:t>
+      </w:r>
+      <w:r>
+        <w:rPr>
+          <w:sz w:val="24"/>
+          <w:szCs w:val="24"/>
+        </w:rPr>
+        <w:t>(</w:t>
+      </w:r>
+      <w:proofErr w:type="gramEnd"/>
+      <w:r>
+        <w:rPr>
+          <w:sz w:val="24"/>
+          <w:szCs w:val="24"/>
+        </w:rPr>
+        <w:t xml:space="preserve">otherwise, python and its modules would be unavailable) and execute the config.py python module in the </w:t>
       </w:r>
       <w:proofErr w:type="spellStart"/>
       <w:r>
@@ -291,6 +318,13 @@
           <w:szCs w:val="24"/>
         </w:rPr>
         <w:t xml:space="preserve"> folder.</w:t>
+      </w:r>
+      <w:r>
+        <w:rPr>
+          <w:sz w:val="24"/>
+          <w:szCs w:val="24"/>
+        </w:rPr>
+        <w:t xml:space="preserve">  You’ll probably have to click the “more info” button first.</w:t>
       </w:r>
     </w:p>
     <w:p>
@@ -346,7 +380,23 @@
           <w:sz w:val="24"/>
           <w:szCs w:val="24"/>
         </w:rPr>
-        <w:t xml:space="preserve">Double click the startQwell.bat file to open the </w:t>
+        <w:t xml:space="preserve">Double </w:t>
+      </w:r>
+      <w:proofErr w:type="gramStart"/>
+      <w:r>
+        <w:rPr>
+          <w:sz w:val="24"/>
+          <w:szCs w:val="24"/>
+        </w:rPr>
+        <w:t>click</w:t>
+      </w:r>
+      <w:proofErr w:type="gramEnd"/>
+      <w:r>
+        <w:rPr>
+          <w:sz w:val="24"/>
+          <w:szCs w:val="24"/>
+        </w:rPr>
+        <w:t xml:space="preserve"> the startQwell.bat file to open the </w:t>
       </w:r>
       <w:proofErr w:type="spellStart"/>
       <w:r>
@@ -372,6 +422,41 @@
           <w:szCs w:val="24"/>
         </w:rPr>
       </w:pPr>
+      <w:r>
+        <w:rPr>
+          <w:sz w:val="24"/>
+          <w:szCs w:val="24"/>
+        </w:rPr>
+        <w:t>When you run the scripts, you</w:t>
+      </w:r>
+      <w:r>
+        <w:rPr>
+          <w:sz w:val="24"/>
+          <w:szCs w:val="24"/>
+        </w:rPr>
+        <w:t>’ll</w:t>
+      </w:r>
+      <w:r>
+        <w:rPr>
+          <w:sz w:val="24"/>
+          <w:szCs w:val="24"/>
+        </w:rPr>
+        <w:t xml:space="preserve"> see output on a terminal window as the script executes.  I left that in place</w:t>
+      </w:r>
+      <w:r>
+        <w:rPr>
+          <w:sz w:val="24"/>
+          <w:szCs w:val="24"/>
+        </w:rPr>
+        <w:t xml:space="preserve"> </w:t>
+      </w:r>
+      <w:r>
+        <w:rPr>
+          <w:sz w:val="24"/>
+          <w:szCs w:val="24"/>
+        </w:rPr>
+        <w:t>to track any unexpected errors in the scripts.</w:t>
+      </w:r>
     </w:p>
     <w:p>
       <w:pPr>
@@ -385,23 +470,7 @@
           <w:sz w:val="24"/>
           <w:szCs w:val="24"/>
         </w:rPr>
-        <w:t xml:space="preserve">When you run the scripts, you see output on a terminal window as the script executes.  I left that in place </w:t>
-      </w:r>
-      <w:proofErr w:type="gramStart"/>
-      <w:r>
-        <w:rPr>
-          <w:sz w:val="24"/>
-          <w:szCs w:val="24"/>
-        </w:rPr>
-        <w:t>as a way to</w:t>
-      </w:r>
-      <w:proofErr w:type="gramEnd"/>
-      <w:r>
-        <w:rPr>
-          <w:sz w:val="24"/>
-          <w:szCs w:val="24"/>
-        </w:rPr>
-        <w:t xml:space="preserve"> track any unexpected errors in the scripts.</w:t>
+        <w:t>-----------------------------------------------------------------------------------------------------------------------</w:t>
       </w:r>
     </w:p>
     <w:p>
@@ -411,6 +480,66 @@
           <w:szCs w:val="24"/>
         </w:rPr>
       </w:pPr>
+      <w:r>
+        <w:rPr>
+          <w:sz w:val="24"/>
+          <w:szCs w:val="24"/>
+        </w:rPr>
+        <w:t>This process was a bit tricky because the anaconda3 installation</w:t>
+      </w:r>
+      <w:r>
+        <w:rPr>
+          <w:sz w:val="24"/>
+          <w:szCs w:val="24"/>
+        </w:rPr>
+        <w:t>s in the modern lab are</w:t>
+      </w:r>
+      <w:r>
+        <w:rPr>
+          <w:sz w:val="24"/>
+          <w:szCs w:val="24"/>
+        </w:rPr>
+        <w:t xml:space="preserve"> for all Users and it’s time consuming to have individual users add the anaconda3 paths to their local paths.  If you’re interested, have a look at the startQwell.bat file </w:t>
+      </w:r>
+      <w:proofErr w:type="gramStart"/>
+      <w:r>
+        <w:rPr>
+          <w:sz w:val="24"/>
+          <w:szCs w:val="24"/>
+        </w:rPr>
+        <w:t>and  the</w:t>
+      </w:r>
+      <w:proofErr w:type="gramEnd"/>
+      <w:r>
+        <w:rPr>
+          <w:sz w:val="24"/>
+          <w:szCs w:val="24"/>
+        </w:rPr>
+        <w:t xml:space="preserve"> </w:t>
+      </w:r>
+      <w:proofErr w:type="spellStart"/>
+      <w:r>
+        <w:rPr>
+          <w:sz w:val="24"/>
+          <w:szCs w:val="24"/>
+        </w:rPr>
+        <w:t>src</w:t>
+      </w:r>
+      <w:proofErr w:type="spellEnd"/>
+      <w:r>
+        <w:rPr>
+          <w:sz w:val="24"/>
+          <w:szCs w:val="24"/>
+        </w:rPr>
+        <w:t>/</w:t>
+      </w:r>
+      <w:r>
+        <w:rPr>
+          <w:sz w:val="24"/>
+          <w:szCs w:val="24"/>
+        </w:rPr>
+        <w:t xml:space="preserve">activationAnaconda.bat file.  </w:t>
+      </w:r>
     </w:p>
     <w:p>
       <w:pPr>
@@ -424,37 +553,7 @@
           <w:sz w:val="24"/>
           <w:szCs w:val="24"/>
         </w:rPr>
-        <w:t>This process was a bit tricky because the anaconda3 installation</w:t>
-      </w:r>
-      <w:r>
-        <w:rPr>
-          <w:sz w:val="24"/>
-          <w:szCs w:val="24"/>
-        </w:rPr>
-        <w:t>s in the modern lab are</w:t>
-      </w:r>
-      <w:r>
-        <w:rPr>
-          <w:sz w:val="24"/>
-          <w:szCs w:val="24"/>
-        </w:rPr>
-        <w:t xml:space="preserve"> for all Users and it’s time consuming to have individual users add the anaconda3 paths to their local paths.  If you’re interested, have a look at the startQwell.bat file </w:t>
-      </w:r>
-      <w:proofErr w:type="gramStart"/>
-      <w:r>
-        <w:rPr>
-          <w:sz w:val="24"/>
-          <w:szCs w:val="24"/>
-        </w:rPr>
-        <w:t>and  the</w:t>
-      </w:r>
-      <w:proofErr w:type="gramEnd"/>
-      <w:r>
-        <w:rPr>
-          <w:sz w:val="24"/>
-          <w:szCs w:val="24"/>
-        </w:rPr>
-        <w:t xml:space="preserve"> </w:t>
+        <w:t xml:space="preserve">You can also go to the start menu (list of programs) and open a terminal with an anaconda3-prompt, cd to the </w:t>
       </w:r>
       <w:proofErr w:type="spellStart"/>
       <w:r>
@@ -462,7 +561,7 @@
           <w:sz w:val="24"/>
           <w:szCs w:val="24"/>
         </w:rPr>
-        <w:t>src</w:t>
+        <w:t>QuantumWell</w:t>
       </w:r>
       <w:proofErr w:type="spellEnd"/>
       <w:r>
@@ -470,14 +569,7 @@
           <w:sz w:val="24"/>
           <w:szCs w:val="24"/>
         </w:rPr>
-        <w:t>/</w:t>
-      </w:r>
-      <w:r>
-        <w:rPr>
-          <w:sz w:val="24"/>
-          <w:szCs w:val="24"/>
-        </w:rPr>
-        <w:t xml:space="preserve">activationAnaconda.bat file.  </w:t>
+        <w:t xml:space="preserve"> directory, and type “python quantumWell.py”</w:t>
       </w:r>
     </w:p>
     <w:p>
@@ -492,48 +584,15 @@
           <w:sz w:val="24"/>
           <w:szCs w:val="24"/>
         </w:rPr>
-        <w:t xml:space="preserve">You can also go to the start menu (list of programs) and open a terminal with an anaconda3-prompt, cd to the </w:t>
-      </w:r>
-      <w:proofErr w:type="spellStart"/>
-      <w:r>
-        <w:rPr>
-          <w:sz w:val="24"/>
-          <w:szCs w:val="24"/>
-        </w:rPr>
-        <w:t>QuantumWell</w:t>
-      </w:r>
-      <w:proofErr w:type="spellEnd"/>
-      <w:r>
-        <w:rPr>
-          <w:sz w:val="24"/>
-          <w:szCs w:val="24"/>
-        </w:rPr>
-        <w:t xml:space="preserve"> directory, and type “python quantumWell.py”</w:t>
-      </w:r>
-    </w:p>
-    <w:p>
-      <w:pPr>
-        <w:rPr>
-          <w:sz w:val="24"/>
-          <w:szCs w:val="24"/>
-        </w:rPr>
-      </w:pPr>
-      <w:r>
-        <w:rPr>
-          <w:sz w:val="24"/>
-          <w:szCs w:val="24"/>
-        </w:rPr>
-        <w:t xml:space="preserve">The process is more straightforward for </w:t>
-      </w:r>
-      <w:proofErr w:type="spellStart"/>
-      <w:r>
-        <w:rPr>
-          <w:sz w:val="24"/>
-          <w:szCs w:val="24"/>
-        </w:rPr>
-        <w:t>macos</w:t>
-      </w:r>
-      <w:proofErr w:type="spellEnd"/>
+        <w:t>The process is more straightforward for mac</w:t>
+      </w:r>
+      <w:r>
+        <w:rPr>
+          <w:sz w:val="24"/>
+          <w:szCs w:val="24"/>
+        </w:rPr>
+        <w:t>OS</w:t>
+      </w:r>
       <w:r>
         <w:rPr>
           <w:sz w:val="24"/>
@@ -596,7 +655,21 @@
           <w:sz w:val="24"/>
           <w:szCs w:val="24"/>
         </w:rPr>
-        <w:t xml:space="preserve"> open a terminal, cd to the </w:t>
+        <w:t xml:space="preserve"> open a </w:t>
+      </w:r>
+      <w:r>
+        <w:rPr>
+          <w:sz w:val="24"/>
+          <w:szCs w:val="24"/>
+        </w:rPr>
+        <w:t xml:space="preserve">macOS </w:t>
+      </w:r>
+      <w:r>
+        <w:rPr>
+          <w:sz w:val="24"/>
+          <w:szCs w:val="24"/>
+        </w:rPr>
+        <w:t xml:space="preserve">terminal, cd to the </w:t>
       </w:r>
       <w:proofErr w:type="spellStart"/>
       <w:r>
@@ -612,7 +685,14 @@
           <w:sz w:val="24"/>
           <w:szCs w:val="24"/>
         </w:rPr>
-        <w:t xml:space="preserve"> folder and type “python quantumwell.py” to open the GUI.</w:t>
+        <w:t xml:space="preserve"> folder and type “python quantumwell.py” to open the GUI</w:t>
+      </w:r>
+      <w:r>
+        <w:rPr>
+          <w:sz w:val="24"/>
+          <w:szCs w:val="24"/>
+        </w:rPr>
+        <w:t>; this assumes you set the path to anaconda option when you installed anaconda.</w:t>
       </w:r>
     </w:p>
     <w:sectPr>
@@ -626,7 +706,7 @@
 </file>
 
 <file path=word/numbering.xml><?xml version="1.0" encoding="utf-8"?>
-<w:numbering xmlns:wpc="http://schemas.microsoft.com/office/word/2010/wordprocessingCanvas" xmlns:cx="http://schemas.microsoft.com/office/drawing/2014/chartex" xmlns:cx1="http://schemas.microsoft.com/office/drawing/2015/9/8/chartex" xmlns:cx2="http://schemas.microsoft.com/office/drawing/2015/10/21/chartex" xmlns:cx3="http://schemas.microsoft.com/office/drawing/2016/5/9/chartex" xmlns:cx4="http://schemas.microsoft.com/office/drawing/2016/5/10/chartex" xmlns:cx5="http://schemas.microsoft.com/office/drawing/2016/5/11/chartex" xmlns:cx6="http://schemas.microsoft.com/office/drawing/2016/5/12/chartex" xmlns:cx7="http://schemas.microsoft.com/office/drawing/2016/5/13/chartex" xmlns:cx8="http://schemas.microsoft.com/office/drawing/2016/5/14/chartex" xmlns:mc="http://schemas.openxmlformats.org/markup-compatibility/2006" xmlns:aink="http://schemas.microsoft.com/office/drawing/2016/ink" xmlns:am3d="http://schemas.microsoft.com/office/drawing/2017/model3d" xmlns:o="urn:schemas-microsoft-com:office:office" xmlns:r="http://schemas.openxmlformats.org/officeDocument/2006/relationships" xmlns:m="http://schemas.openxmlformats.org/officeDocument/2006/math" xmlns:v="urn:schemas-microsoft-com:vml" xmlns:wp14="http://schemas.microsoft.com/office/word/2010/wordprocessingDrawing" xmlns:wp="http://schemas.openxmlformats.org/drawingml/2006/wordprocessingDrawing" xmlns:w10="urn:schemas-microsoft-com:office:word" xmlns:w="http://schemas.openxmlformats.org/wordprocessingml/2006/main" xmlns:w14="http://schemas.microsoft.com/office/word/2010/wordml" xmlns:w15="http://schemas.microsoft.com/office/word/2012/wordml" xmlns:w16cex="http://schemas.microsoft.com/office/word/2018/wordml/cex" xmlns:w16cid="http://schemas.microsoft.com/office/word/2016/wordml/cid" xmlns:w16="http://schemas.microsoft.com/office/word/2018/wordml" xmlns:w16sdtdh="http://schemas.microsoft.com/office/word/2020/wordml/sdtdatahash" xmlns:w16se="http://schemas.microsoft.com/office/word/2015/wordml/symex" xmlns:wpg="http://schemas.microsoft.com/office/word/2010/wordprocessingGroup" xmlns:wpi="http://schemas.microsoft.com/office/word/2010/wordprocessingInk" xmlns:wne="http://schemas.microsoft.com/office/word/2006/wordml" xmlns:wps="http://schemas.microsoft.com/office/word/2010/wordprocessingShape" mc:Ignorable="w14 w15 w16se w16cid w16 w16cex w16sdtdh wp14">
+<w:numbering xmlns:wpc="http://schemas.microsoft.com/office/word/2010/wordprocessingCanvas" xmlns:cx="http://schemas.microsoft.com/office/drawing/2014/chartex" xmlns:cx1="http://schemas.microsoft.com/office/drawing/2015/9/8/chartex" xmlns:cx2="http://schemas.microsoft.com/office/drawing/2015/10/21/chartex" xmlns:cx3="http://schemas.microsoft.com/office/drawing/2016/5/9/chartex" xmlns:cx4="http://schemas.microsoft.com/office/drawing/2016/5/10/chartex" xmlns:cx5="http://schemas.microsoft.com/office/drawing/2016/5/11/chartex" xmlns:cx6="http://schemas.microsoft.com/office/drawing/2016/5/12/chartex" xmlns:cx7="http://schemas.microsoft.com/office/drawing/2016/5/13/chartex" xmlns:cx8="http://schemas.microsoft.com/office/drawing/2016/5/14/chartex" xmlns:mc="http://schemas.openxmlformats.org/markup-compatibility/2006" xmlns:aink="http://schemas.microsoft.com/office/drawing/2016/ink" xmlns:am3d="http://schemas.microsoft.com/office/drawing/2017/model3d" xmlns:o="urn:schemas-microsoft-com:office:office" xmlns:oel="http://schemas.microsoft.com/office/2019/extlst" xmlns:r="http://schemas.openxmlformats.org/officeDocument/2006/relationships" xmlns:m="http://schemas.openxmlformats.org/officeDocument/2006/math" xmlns:v="urn:schemas-microsoft-com:vml" xmlns:wp14="http://schemas.microsoft.com/office/word/2010/wordprocessingDrawing" xmlns:wp="http://schemas.openxmlformats.org/drawingml/2006/wordprocessingDrawing" xmlns:w10="urn:schemas-microsoft-com:office:word" xmlns:w="http://schemas.openxmlformats.org/wordprocessingml/2006/main" xmlns:w14="http://schemas.microsoft.com/office/word/2010/wordml" xmlns:w15="http://schemas.microsoft.com/office/word/2012/wordml" xmlns:w16cex="http://schemas.microsoft.com/office/word/2018/wordml/cex" xmlns:w16cid="http://schemas.microsoft.com/office/word/2016/wordml/cid" xmlns:w16="http://schemas.microsoft.com/office/word/2018/wordml" xmlns:w16du="http://schemas.microsoft.com/office/word/2023/wordml/word16du" xmlns:w16sdtdh="http://schemas.microsoft.com/office/word/2020/wordml/sdtdatahash" xmlns:w16se="http://schemas.microsoft.com/office/word/2015/wordml/symex" xmlns:wpg="http://schemas.microsoft.com/office/word/2010/wordprocessingGroup" xmlns:wpi="http://schemas.microsoft.com/office/word/2010/wordprocessingInk" xmlns:wne="http://schemas.microsoft.com/office/word/2006/wordml" xmlns:wps="http://schemas.microsoft.com/office/word/2010/wordprocessingShape" mc:Ignorable="w14 w15 w16se w16cid w16 w16cex w16sdtdh w16du wp14">
   <w:abstractNum w:abstractNumId="0" w15:restartNumberingAfterBreak="0">
     <w:nsid w:val="0BD779A6"/>
     <w:multiLevelType w:val="hybridMultilevel"/>
@@ -894,20 +974,20 @@
       </w:pPr>
     </w:lvl>
   </w:abstractNum>
-  <w:num w:numId="1">
+  <w:num w:numId="1" w16cid:durableId="1077947215">
     <w:abstractNumId w:val="2"/>
   </w:num>
-  <w:num w:numId="2">
+  <w:num w:numId="2" w16cid:durableId="948123806">
     <w:abstractNumId w:val="1"/>
   </w:num>
-  <w:num w:numId="3">
+  <w:num w:numId="3" w16cid:durableId="867984823">
     <w:abstractNumId w:val="0"/>
   </w:num>
 </w:numbering>
 </file>
 
 <file path=word/styles.xml><?xml version="1.0" encoding="utf-8"?>
-<w:styles xmlns:mc="http://schemas.openxmlformats.org/markup-compatibility/2006" xmlns:r="http://schemas.openxmlformats.org/officeDocument/2006/relationships" xmlns:w="http://schemas.openxmlformats.org/wordprocessingml/2006/main" xmlns:w14="http://schemas.microsoft.com/office/word/2010/wordml" xmlns:w15="http://schemas.microsoft.com/office/word/2012/wordml" xmlns:w16cex="http://schemas.microsoft.com/office/word/2018/wordml/cex" xmlns:w16cid="http://schemas.microsoft.com/office/word/2016/wordml/cid" xmlns:w16="http://schemas.microsoft.com/office/word/2018/wordml" xmlns:w16sdtdh="http://schemas.microsoft.com/office/word/2020/wordml/sdtdatahash" xmlns:w16se="http://schemas.microsoft.com/office/word/2015/wordml/symex" mc:Ignorable="w14 w15 w16se w16cid w16 w16cex w16sdtdh">
+<w:styles xmlns:mc="http://schemas.openxmlformats.org/markup-compatibility/2006" xmlns:r="http://schemas.openxmlformats.org/officeDocument/2006/relationships" xmlns:w="http://schemas.openxmlformats.org/wordprocessingml/2006/main" xmlns:w14="http://schemas.microsoft.com/office/word/2010/wordml" xmlns:w15="http://schemas.microsoft.com/office/word/2012/wordml" xmlns:w16cex="http://schemas.microsoft.com/office/word/2018/wordml/cex" xmlns:w16cid="http://schemas.microsoft.com/office/word/2016/wordml/cid" xmlns:w16="http://schemas.microsoft.com/office/word/2018/wordml" xmlns:w16du="http://schemas.microsoft.com/office/word/2023/wordml/word16du" xmlns:w16sdtdh="http://schemas.microsoft.com/office/word/2020/wordml/sdtdatahash" xmlns:w16se="http://schemas.microsoft.com/office/word/2015/wordml/symex" mc:Ignorable="w14 w15 w16se w16cid w16 w16cex w16sdtdh w16du">
   <w:docDefaults>
     <w:rPrDefault>
       <w:rPr>
